--- a/Francais/Maquillage - Chirurgie.docx
+++ b/Francais/Maquillage - Chirurgie.docx
@@ -22,8 +22,14 @@
           <w:p>
             <w:pPr>
               <w:jc w:val="center"/>
-            </w:pPr>
-            <w:r>
+              <w:rPr>
+                <w:rStyle w:val="Emphaseintense"/>
+              </w:rPr>
+            </w:pPr>
+            <w:r>
+              <w:rPr>
+                <w:rStyle w:val="Emphaseintense"/>
+              </w:rPr>
               <w:t>Charles Baudelaire « Eloge du maquillage » 1863</w:t>
             </w:r>
           </w:p>
@@ -35,16 +41,28 @@
           <w:p>
             <w:pPr>
               <w:jc w:val="center"/>
-            </w:pPr>
-            <w:r>
+              <w:rPr>
+                <w:rStyle w:val="Emphaseintense"/>
+              </w:rPr>
+            </w:pPr>
+            <w:r>
+              <w:rPr>
+                <w:rStyle w:val="Emphaseintense"/>
+              </w:rPr>
               <w:t xml:space="preserve">Yannick Le </w:t>
             </w:r>
             <w:proofErr w:type="spellStart"/>
             <w:r>
+              <w:rPr>
+                <w:rStyle w:val="Emphaseintense"/>
+              </w:rPr>
               <w:t>Hénaff</w:t>
             </w:r>
             <w:proofErr w:type="spellEnd"/>
             <w:r>
+              <w:rPr>
+                <w:rStyle w:val="Emphaseintense"/>
+              </w:rPr>
               <w:t xml:space="preserve"> «  Chirurgie esthétique et beauté : le corps à l’état naturel est un fantasme » 19 aout 2013</w:t>
             </w:r>
           </w:p>
@@ -56,17 +74,41 @@
           <w:p>
             <w:pPr>
               <w:jc w:val="center"/>
-            </w:pPr>
-            <w:r>
+              <w:rPr>
+                <w:rStyle w:val="Emphaseintense"/>
+              </w:rPr>
+            </w:pPr>
+            <w:r>
+              <w:rPr>
+                <w:rStyle w:val="Emphaseintense"/>
+              </w:rPr>
               <w:t xml:space="preserve">Interview de David Le Breton par Marie-Laetitia </w:t>
             </w:r>
             <w:proofErr w:type="spellStart"/>
             <w:r>
+              <w:rPr>
+                <w:rStyle w:val="Emphaseintense"/>
+              </w:rPr>
               <w:t>Bonavita</w:t>
             </w:r>
             <w:proofErr w:type="spellEnd"/>
             <w:r>
-              <w:t>, « Tatouage : quand la société de consommation investit les corps » 2014</w:t>
+              <w:rPr>
+                <w:rStyle w:val="Emphaseintense"/>
+              </w:rPr>
+              <w:t xml:space="preserve">, « Tatouage : quand la société de </w:t>
+            </w:r>
+            <w:r>
+              <w:rPr>
+                <w:rStyle w:val="Emphaseintense"/>
+              </w:rPr>
+              <w:t>consommation investit</w:t>
+            </w:r>
+            <w:r>
+              <w:rPr>
+                <w:rStyle w:val="Emphaseintense"/>
+              </w:rPr>
+              <w:t xml:space="preserve"> les corps » 2014</w:t>
             </w:r>
           </w:p>
         </w:tc>
@@ -77,8 +119,14 @@
           <w:p>
             <w:pPr>
               <w:jc w:val="center"/>
-            </w:pPr>
-            <w:r>
+              <w:rPr>
+                <w:rStyle w:val="Emphaseintense"/>
+              </w:rPr>
+            </w:pPr>
+            <w:r>
+              <w:rPr>
+                <w:rStyle w:val="Emphaseintense"/>
+              </w:rPr>
               <w:t>Piste</w:t>
             </w:r>
           </w:p>
@@ -94,7 +142,7 @@
               <w:jc w:val="center"/>
             </w:pPr>
             <w:r>
-              <w:t>Explication de l’utilisation du maquillage</w:t>
+              <w:t xml:space="preserve">La femme doit s’élever au-delà de sa condition de femme naturelle et user de tous les artifices pour mieux charmer </w:t>
             </w:r>
           </w:p>
         </w:tc>
@@ -131,6 +179,9 @@
             <w:pPr>
               <w:jc w:val="center"/>
             </w:pPr>
+            <w:r>
+              <w:t>Le tatouage n’est plus un effet de mode</w:t>
+            </w:r>
           </w:p>
         </w:tc>
         <w:tc>
@@ -141,6 +192,8 @@
             <w:pPr>
               <w:jc w:val="center"/>
             </w:pPr>
+            <w:bookmarkStart w:id="0" w:name="_GoBack"/>
+            <w:bookmarkEnd w:id="0"/>
           </w:p>
         </w:tc>
       </w:tr>
@@ -154,8 +207,13 @@
               <w:jc w:val="center"/>
             </w:pPr>
             <w:r>
-              <w:t>Besoin de surpasser la nature avec le maquillage</w:t>
-            </w:r>
+              <w:t xml:space="preserve">La femme utilise du maquillage notamment il évoque la poudre, Khôl. </w:t>
+            </w:r>
+          </w:p>
+          <w:p>
+            <w:pPr>
+              <w:jc w:val="center"/>
+            </w:pPr>
           </w:p>
         </w:tc>
         <w:tc>
@@ -180,8 +238,6 @@
             <w:r>
               <w:t>Les miss doivent être toujours plus belle, représentant la pureté physique et morale</w:t>
             </w:r>
-            <w:bookmarkStart w:id="0" w:name="_GoBack"/>
-            <w:bookmarkEnd w:id="0"/>
           </w:p>
         </w:tc>
         <w:tc>
@@ -192,6 +248,9 @@
             <w:pPr>
               <w:jc w:val="center"/>
             </w:pPr>
+            <w:r>
+              <w:t>Il participe à la démonstration du signe de propriété du corps</w:t>
+            </w:r>
           </w:p>
         </w:tc>
         <w:tc>
@@ -214,6 +273,12 @@
             <w:pPr>
               <w:jc w:val="center"/>
             </w:pPr>
+            <w:r>
+              <w:t>Le maquillage est employé</w:t>
+            </w:r>
+            <w:r>
+              <w:t xml:space="preserve"> pour remédier aux marques de la nature pour la concurrencer.</w:t>
+            </w:r>
           </w:p>
         </w:tc>
         <w:tc>
@@ -237,6 +302,9 @@
             <w:pPr>
               <w:jc w:val="center"/>
             </w:pPr>
+            <w:r>
+              <w:t>Fille/garçon : des raisons différentes</w:t>
+            </w:r>
           </w:p>
         </w:tc>
         <w:tc>
@@ -259,6 +327,9 @@
             <w:pPr>
               <w:jc w:val="center"/>
             </w:pPr>
+            <w:r>
+              <w:t>L’artifice ne doit pas chercher à imiter le naturel mais à le surpasser</w:t>
+            </w:r>
           </w:p>
         </w:tc>
         <w:tc>
@@ -304,6 +375,9 @@
             <w:pPr>
               <w:jc w:val="center"/>
             </w:pPr>
+            <w:r>
+              <w:t>Le maquillage doit se voir et non se cacher.</w:t>
+            </w:r>
           </w:p>
         </w:tc>
         <w:tc>
@@ -793,6 +867,18 @@
       </w:tblBorders>
     </w:tblPr>
   </w:style>
+  <w:style w:type="character" w:styleId="Emphaseintense">
+    <w:name w:val="Intense Emphasis"/>
+    <w:basedOn w:val="Policepardfaut"/>
+    <w:uiPriority w:val="21"/>
+    <w:qFormat/>
+    <w:rsid w:val="0059534D"/>
+    <w:rPr>
+      <w:i/>
+      <w:iCs/>
+      <w:color w:val="5B9BD5" w:themeColor="accent1"/>
+    </w:rPr>
+  </w:style>
 </w:styles>
 </file>
 

--- a/Francais/Maquillage - Chirurgie.docx
+++ b/Francais/Maquillage - Chirurgie.docx
@@ -5,14 +5,15 @@
     <w:tbl>
       <w:tblPr>
         <w:tblStyle w:val="Grilledutableau"/>
-        <w:tblW w:w="0" w:type="auto"/>
+        <w:tblW w:w="12756" w:type="dxa"/>
         <w:tblLook w:val="04A0" w:firstRow="1" w:lastRow="0" w:firstColumn="1" w:lastColumn="0" w:noHBand="0" w:noVBand="1"/>
       </w:tblPr>
       <w:tblGrid>
         <w:gridCol w:w="2265"/>
-        <w:gridCol w:w="2265"/>
         <w:gridCol w:w="2266"/>
         <w:gridCol w:w="2266"/>
+        <w:gridCol w:w="2266"/>
+        <w:gridCol w:w="3693"/>
       </w:tblGrid>
       <w:tr>
         <w:tc>
@@ -36,7 +37,7 @@
         </w:tc>
         <w:tc>
           <w:tcPr>
-            <w:tcW w:w="2265" w:type="dxa"/>
+            <w:tcW w:w="2266" w:type="dxa"/>
           </w:tcPr>
           <w:p>
             <w:pPr>
@@ -49,7 +50,7 @@
               <w:rPr>
                 <w:rStyle w:val="Emphaseintense"/>
               </w:rPr>
-              <w:t xml:space="preserve">Yannick Le </w:t>
+              <w:t xml:space="preserve">Yannick le </w:t>
             </w:r>
             <w:proofErr w:type="spellStart"/>
             <w:r>
@@ -63,7 +64,7 @@
               <w:rPr>
                 <w:rStyle w:val="Emphaseintense"/>
               </w:rPr>
-              <w:t xml:space="preserve"> «  Chirurgie esthétique et beauté : le corps à l’état naturel est un fantasme » 19 aout 2013</w:t>
+              <w:t xml:space="preserve"> </w:t>
             </w:r>
           </w:p>
         </w:tc>
@@ -82,6 +83,25 @@
               <w:rPr>
                 <w:rStyle w:val="Emphaseintense"/>
               </w:rPr>
+              <w:t>L’ricaine tatouée</w:t>
+            </w:r>
+          </w:p>
+        </w:tc>
+        <w:tc>
+          <w:tcPr>
+            <w:tcW w:w="2266" w:type="dxa"/>
+          </w:tcPr>
+          <w:p>
+            <w:pPr>
+              <w:jc w:val="center"/>
+              <w:rPr>
+                <w:rStyle w:val="Emphaseintense"/>
+              </w:rPr>
+            </w:pPr>
+            <w:r>
+              <w:rPr>
+                <w:rStyle w:val="Emphaseintense"/>
+              </w:rPr>
               <w:t xml:space="preserve">Interview de David Le Breton par Marie-Laetitia </w:t>
             </w:r>
             <w:proofErr w:type="spellStart"/>
@@ -114,7 +134,7 @@
         </w:tc>
         <w:tc>
           <w:tcPr>
-            <w:tcW w:w="2266" w:type="dxa"/>
+            <w:tcW w:w="3693" w:type="dxa"/>
           </w:tcPr>
           <w:p>
             <w:pPr>
@@ -123,11 +143,27 @@
                 <w:rStyle w:val="Emphaseintense"/>
               </w:rPr>
             </w:pPr>
-            <w:r>
+          </w:p>
+          <w:p>
+            <w:pPr>
+              <w:jc w:val="center"/>
               <w:rPr>
                 <w:rStyle w:val="Emphaseintense"/>
               </w:rPr>
-              <w:t>Piste</w:t>
+            </w:pPr>
+          </w:p>
+          <w:p>
+            <w:pPr>
+              <w:jc w:val="center"/>
+              <w:rPr>
+                <w:rStyle w:val="Emphaseintense"/>
+              </w:rPr>
+            </w:pPr>
+            <w:r>
+              <w:rPr>
+                <w:rStyle w:val="Emphaseintense"/>
+              </w:rPr>
+              <w:t>Titre :</w:t>
             </w:r>
           </w:p>
         </w:tc>
@@ -148,40 +184,12 @@
         </w:tc>
         <w:tc>
           <w:tcPr>
-            <w:tcW w:w="2265" w:type="dxa"/>
-          </w:tcPr>
-          <w:p>
-            <w:r>
-              <w:t>Cosmétique discutable</w:t>
-            </w:r>
-            <w:r>
-              <w:t>s</w:t>
-            </w:r>
-            <w:r>
-              <w:t>, inutile</w:t>
-            </w:r>
-            <w:r>
-              <w:t>s</w:t>
-            </w:r>
-            <w:r>
-              <w:t xml:space="preserve"> et parfois dangereuse</w:t>
-            </w:r>
-            <w:r>
-              <w:t>s</w:t>
-            </w:r>
-          </w:p>
-        </w:tc>
-        <w:tc>
-          <w:tcPr>
             <w:tcW w:w="2266" w:type="dxa"/>
           </w:tcPr>
           <w:p>
             <w:pPr>
               <w:jc w:val="center"/>
             </w:pPr>
-            <w:r>
-              <w:t>Le tatouage n’est plus un effet de mode</w:t>
-            </w:r>
           </w:p>
         </w:tc>
         <w:tc>
@@ -192,8 +200,38 @@
             <w:pPr>
               <w:jc w:val="center"/>
             </w:pPr>
-            <w:bookmarkStart w:id="0" w:name="_GoBack"/>
-            <w:bookmarkEnd w:id="0"/>
+            <w:r>
+              <w:t xml:space="preserve">La femme use de l’artifice du tatouage, pour charmer. </w:t>
+            </w:r>
+          </w:p>
+        </w:tc>
+        <w:tc>
+          <w:tcPr>
+            <w:tcW w:w="2266" w:type="dxa"/>
+          </w:tcPr>
+          <w:p>
+            <w:r>
+              <w:t xml:space="preserve">Se tatouer est une manière d’embellir voire d’érotiser le corps pour les filles. Un atout de virilité pour les hommes. </w:t>
+            </w:r>
+          </w:p>
+        </w:tc>
+        <w:tc>
+          <w:tcPr>
+            <w:tcW w:w="3693" w:type="dxa"/>
+          </w:tcPr>
+          <w:p>
+            <w:pPr>
+              <w:jc w:val="center"/>
+              <w:rPr>
+                <w:highlight w:val="green"/>
+              </w:rPr>
+            </w:pPr>
+            <w:r>
+              <w:rPr>
+                <w:highlight w:val="green"/>
+              </w:rPr>
+              <w:t>Les artifices de charme</w:t>
+            </w:r>
           </w:p>
         </w:tc>
       </w:tr>
@@ -218,30 +256,6 @@
         </w:tc>
         <w:tc>
           <w:tcPr>
-            <w:tcW w:w="2265" w:type="dxa"/>
-          </w:tcPr>
-          <w:p>
-            <w:pPr>
-              <w:jc w:val="center"/>
-            </w:pPr>
-            <w:r>
-              <w:t xml:space="preserve">Amélioration de l’attractivité vraiment minime pour la chirurgie esthétique </w:t>
-            </w:r>
-            <w:r>
-              <w:t>/</w:t>
-            </w:r>
-          </w:p>
-          <w:p>
-            <w:pPr>
-              <w:jc w:val="center"/>
-            </w:pPr>
-            <w:r>
-              <w:t>Les miss doivent être toujours plus belle, représentant la pureté physique et morale</w:t>
-            </w:r>
-          </w:p>
-        </w:tc>
-        <w:tc>
-          <w:tcPr>
             <w:tcW w:w="2266" w:type="dxa"/>
           </w:tcPr>
           <w:p>
@@ -249,7 +263,7 @@
               <w:jc w:val="center"/>
             </w:pPr>
             <w:r>
-              <w:t>Il participe à la démonstration du signe de propriété du corps</w:t>
+              <w:t>De plus en plus de personne recourent aux liftings et aux chirurgie de type esthétique</w:t>
             </w:r>
           </w:p>
         </w:tc>
@@ -261,6 +275,41 @@
             <w:pPr>
               <w:jc w:val="center"/>
             </w:pPr>
+            <w:r>
+              <w:t>La femme a le corps recouvert de tatouage</w:t>
+            </w:r>
+          </w:p>
+        </w:tc>
+        <w:tc>
+          <w:tcPr>
+            <w:tcW w:w="2266" w:type="dxa"/>
+          </w:tcPr>
+          <w:p>
+            <w:pPr>
+              <w:jc w:val="center"/>
+            </w:pPr>
+            <w:r>
+              <w:t xml:space="preserve">Le tatouage s’est généralisé et popularisé </w:t>
+            </w:r>
+          </w:p>
+        </w:tc>
+        <w:tc>
+          <w:tcPr>
+            <w:tcW w:w="3693" w:type="dxa"/>
+          </w:tcPr>
+          <w:p>
+            <w:pPr>
+              <w:jc w:val="center"/>
+              <w:rPr>
+                <w:highlight w:val="green"/>
+              </w:rPr>
+            </w:pPr>
+            <w:r>
+              <w:rPr>
+                <w:highlight w:val="green"/>
+              </w:rPr>
+              <w:t>L’arrivée de nouveaux artifices au fil du temps.</w:t>
+            </w:r>
           </w:p>
         </w:tc>
       </w:tr>
@@ -274,23 +323,7 @@
               <w:jc w:val="center"/>
             </w:pPr>
             <w:r>
-              <w:t>Le maquillage est employé</w:t>
-            </w:r>
-            <w:r>
-              <w:t xml:space="preserve"> pour remédier aux marques de la nature pour la concurrencer.</w:t>
-            </w:r>
-          </w:p>
-        </w:tc>
-        <w:tc>
-          <w:tcPr>
-            <w:tcW w:w="2265" w:type="dxa"/>
-          </w:tcPr>
-          <w:p>
-            <w:pPr>
-              <w:jc w:val="center"/>
-            </w:pPr>
-            <w:r>
-              <w:t>Remise en question morale et esthétique</w:t>
+              <w:t>Le maquillage est employé pour remédier aux marques de la nature pour la concurrencer.</w:t>
             </w:r>
           </w:p>
         </w:tc>
@@ -303,7 +336,7 @@
               <w:jc w:val="center"/>
             </w:pPr>
             <w:r>
-              <w:t>Fille/garçon : des raisons différentes</w:t>
+              <w:t>Le lifting n’améliore pas forcément l’effet physique mais rend vraiment heureux</w:t>
             </w:r>
           </w:p>
         </w:tc>
@@ -315,6 +348,55 @@
             <w:pPr>
               <w:jc w:val="center"/>
             </w:pPr>
+            <w:r>
+              <w:t>La femme cherche à se démarquer, à se parer et à s’embellir.</w:t>
+            </w:r>
+          </w:p>
+        </w:tc>
+        <w:tc>
+          <w:tcPr>
+            <w:tcW w:w="2266" w:type="dxa"/>
+          </w:tcPr>
+          <w:p>
+            <w:pPr>
+              <w:jc w:val="center"/>
+            </w:pPr>
+            <w:r>
+              <w:t>Le tatouage n’est + le moyen de se rebeller mais de s’approprier son corps et de l’esthétiser</w:t>
+            </w:r>
+          </w:p>
+        </w:tc>
+        <w:tc>
+          <w:tcPr>
+            <w:tcW w:w="3693" w:type="dxa"/>
+          </w:tcPr>
+          <w:p>
+            <w:pPr>
+              <w:jc w:val="center"/>
+              <w:rPr>
+                <w:highlight w:val="green"/>
+              </w:rPr>
+            </w:pPr>
+            <w:r>
+              <w:rPr>
+                <w:highlight w:val="green"/>
+              </w:rPr>
+              <w:t xml:space="preserve">Les bienfaits </w:t>
+            </w:r>
+          </w:p>
+          <w:p>
+            <w:pPr>
+              <w:jc w:val="center"/>
+              <w:rPr>
+                <w:highlight w:val="green"/>
+              </w:rPr>
+            </w:pPr>
+            <w:r>
+              <w:rPr>
+                <w:highlight w:val="green"/>
+              </w:rPr>
+              <w:t xml:space="preserve"> Et les inconvénients de ces artifices. </w:t>
+            </w:r>
           </w:p>
         </w:tc>
       </w:tr>
@@ -334,25 +416,12 @@
         </w:tc>
         <w:tc>
           <w:tcPr>
-            <w:tcW w:w="2265" w:type="dxa"/>
-          </w:tcPr>
-          <w:p>
-            <w:pPr>
-              <w:jc w:val="center"/>
-            </w:pPr>
-            <w:r>
-              <w:t>Mise en avant de l’esthétique/des opérations des people essentiellement dans la presse</w:t>
-            </w:r>
-          </w:p>
-        </w:tc>
-        <w:tc>
-          <w:tcPr>
             <w:tcW w:w="2266" w:type="dxa"/>
           </w:tcPr>
           <w:p>
-            <w:pPr>
-              <w:jc w:val="center"/>
-            </w:pPr>
+            <w:r>
+              <w:t>La chirurgie esthétique est paradoxale puisqu’elle cherche à créer du naturel  grâce à de l’artificiel.</w:t>
+            </w:r>
           </w:p>
         </w:tc>
         <w:tc>
@@ -363,6 +432,54 @@
             <w:pPr>
               <w:jc w:val="center"/>
             </w:pPr>
+            <w:r>
+              <w:t xml:space="preserve">Le tatouage se voit et affiche son artificialité, il recouvre le corps naturel de la femme </w:t>
+            </w:r>
+          </w:p>
+        </w:tc>
+        <w:tc>
+          <w:tcPr>
+            <w:tcW w:w="2266" w:type="dxa"/>
+          </w:tcPr>
+          <w:p>
+            <w:pPr>
+              <w:jc w:val="center"/>
+            </w:pPr>
+          </w:p>
+        </w:tc>
+        <w:tc>
+          <w:tcPr>
+            <w:tcW w:w="3693" w:type="dxa"/>
+          </w:tcPr>
+          <w:p>
+            <w:pPr>
+              <w:jc w:val="center"/>
+              <w:rPr>
+                <w:highlight w:val="yellow"/>
+              </w:rPr>
+            </w:pPr>
+          </w:p>
+          <w:p>
+            <w:pPr>
+              <w:jc w:val="center"/>
+              <w:rPr>
+                <w:highlight w:val="yellow"/>
+              </w:rPr>
+            </w:pPr>
+          </w:p>
+          <w:p>
+            <w:pPr>
+              <w:jc w:val="center"/>
+              <w:rPr>
+                <w:highlight w:val="yellow"/>
+              </w:rPr>
+            </w:pPr>
+            <w:r>
+              <w:rPr>
+                <w:highlight w:val="yellow"/>
+              </w:rPr>
+              <w:t>Naturel contre artificielle : un combat d’éthique</w:t>
+            </w:r>
           </w:p>
         </w:tc>
       </w:tr>
@@ -382,6 +499,74 @@
         </w:tc>
         <w:tc>
           <w:tcPr>
+            <w:tcW w:w="2266" w:type="dxa"/>
+          </w:tcPr>
+          <w:p>
+            <w:pPr>
+              <w:jc w:val="center"/>
+            </w:pPr>
+            <w:r>
+              <w:t>La chirurgie esthétique et le lifting sont des interventions visibles et créent de l’artificiel</w:t>
+            </w:r>
+          </w:p>
+        </w:tc>
+        <w:tc>
+          <w:tcPr>
+            <w:tcW w:w="2266" w:type="dxa"/>
+          </w:tcPr>
+          <w:p>
+            <w:pPr>
+              <w:jc w:val="center"/>
+            </w:pPr>
+            <w:r>
+              <w:t>La femme montre ses tatouages, elle en semble fière.</w:t>
+            </w:r>
+          </w:p>
+        </w:tc>
+        <w:tc>
+          <w:tcPr>
+            <w:tcW w:w="2266" w:type="dxa"/>
+          </w:tcPr>
+          <w:p>
+            <w:pPr>
+              <w:jc w:val="center"/>
+            </w:pPr>
+          </w:p>
+        </w:tc>
+        <w:tc>
+          <w:tcPr>
+            <w:tcW w:w="3693" w:type="dxa"/>
+          </w:tcPr>
+          <w:p>
+            <w:pPr>
+              <w:jc w:val="center"/>
+              <w:rPr>
+                <w:highlight w:val="yellow"/>
+              </w:rPr>
+            </w:pPr>
+          </w:p>
+          <w:p>
+            <w:pPr>
+              <w:jc w:val="center"/>
+              <w:rPr>
+                <w:highlight w:val="yellow"/>
+              </w:rPr>
+            </w:pPr>
+            <w:r>
+              <w:rPr>
+                <w:highlight w:val="yellow"/>
+              </w:rPr>
+              <w:t>Cacher son naturel pour montrer l’artificiel</w:t>
+            </w:r>
+          </w:p>
+        </w:tc>
+      </w:tr>
+      <w:tr>
+        <w:trPr>
+          <w:trHeight w:val="3543"/>
+        </w:trPr>
+        <w:tc>
+          <w:tcPr>
             <w:tcW w:w="2265" w:type="dxa"/>
           </w:tcPr>
           <w:p>
@@ -398,6 +583,13 @@
             <w:pPr>
               <w:jc w:val="center"/>
             </w:pPr>
+            <w:r>
+              <w:t>La recherche du jeunisme et de beauté peut paraître contradictoire puisqu’elle nous invite à nous conformer à des modèles mais sans toucher au naturel</w:t>
+            </w:r>
+            <w:r>
+              <w:br/>
+              <w:t xml:space="preserve">L’artifice a toujours été condamné par les sociétés alors que le corps à l’état naturel est un fantasme. </w:t>
+            </w:r>
           </w:p>
         </w:tc>
         <w:tc>
@@ -408,23 +600,1257 @@
             <w:pPr>
               <w:jc w:val="center"/>
             </w:pPr>
+          </w:p>
+          <w:p>
+            <w:pPr>
+              <w:jc w:val="center"/>
+            </w:pPr>
+          </w:p>
+          <w:p>
+            <w:pPr>
+              <w:jc w:val="center"/>
+            </w:pPr>
+          </w:p>
+          <w:p>
+            <w:pPr>
+              <w:jc w:val="center"/>
+            </w:pPr>
+          </w:p>
+          <w:p>
+            <w:pPr>
+              <w:jc w:val="center"/>
+            </w:pPr>
+          </w:p>
+          <w:p>
+            <w:pPr>
+              <w:jc w:val="center"/>
+            </w:pPr>
+            <w:r>
+              <w:t xml:space="preserve">La femme pouvait être stigmatisée à cause de de ses tatouages. </w:t>
+            </w:r>
+          </w:p>
+        </w:tc>
+        <w:tc>
+          <w:tcPr>
+            <w:tcW w:w="2266" w:type="dxa"/>
+          </w:tcPr>
+          <w:p>
+            <w:pPr>
+              <w:jc w:val="center"/>
+            </w:pPr>
+          </w:p>
+          <w:p>
+            <w:pPr>
+              <w:jc w:val="center"/>
+            </w:pPr>
+          </w:p>
+          <w:p>
+            <w:pPr>
+              <w:jc w:val="center"/>
+            </w:pPr>
+            <w:r>
+              <w:t>Le tatouage permettait auparavant de se fondre dans une communauté. Il est aujourd’hui la marque de l’individualisme et de la société de consommation.</w:t>
+            </w:r>
+          </w:p>
+        </w:tc>
+        <w:tc>
+          <w:tcPr>
+            <w:tcW w:w="3693" w:type="dxa"/>
+          </w:tcPr>
+          <w:p>
+            <w:pPr>
+              <w:jc w:val="center"/>
+              <w:rPr>
+                <w:highlight w:val="yellow"/>
+              </w:rPr>
+            </w:pPr>
+          </w:p>
+          <w:p>
+            <w:pPr>
+              <w:jc w:val="center"/>
+              <w:rPr>
+                <w:highlight w:val="yellow"/>
+              </w:rPr>
+            </w:pPr>
+          </w:p>
+          <w:p>
+            <w:pPr>
+              <w:jc w:val="center"/>
+              <w:rPr>
+                <w:highlight w:val="yellow"/>
+              </w:rPr>
+            </w:pPr>
+          </w:p>
+          <w:p>
+            <w:pPr>
+              <w:jc w:val="center"/>
+              <w:rPr>
+                <w:highlight w:val="yellow"/>
+              </w:rPr>
+            </w:pPr>
+          </w:p>
+          <w:p>
+            <w:pPr>
+              <w:jc w:val="center"/>
+              <w:rPr>
+                <w:highlight w:val="yellow"/>
+              </w:rPr>
+            </w:pPr>
+          </w:p>
+          <w:p>
+            <w:pPr>
+              <w:jc w:val="center"/>
+              <w:rPr>
+                <w:highlight w:val="yellow"/>
+              </w:rPr>
+            </w:pPr>
+            <w:r>
+              <w:rPr>
+                <w:highlight w:val="yellow"/>
+              </w:rPr>
+              <w:t>L’artifice, une marque d’appartenance ou d’individualisme, souvent stigmatisé</w:t>
+            </w:r>
           </w:p>
         </w:tc>
       </w:tr>
     </w:tbl>
     <w:p>
       <w:pPr>
-        <w:jc w:val="center"/>
-      </w:pPr>
+        <w:tabs>
+          <w:tab w:val="left" w:pos="13305"/>
+        </w:tabs>
+      </w:pPr>
+      <w:r>
+        <w:tab/>
+      </w:r>
+    </w:p>
+    <w:p>
+      <w:pPr>
+        <w:tabs>
+          <w:tab w:val="left" w:pos="13305"/>
+        </w:tabs>
+      </w:pPr>
+      <w:r>
+        <w:t xml:space="preserve">Problématique : Faut-il assumer l’artificialité de son corps ? </w:t>
+      </w:r>
+      <w:r>
+        <w:t>Que cachent le maquillage et le tatouage ?</w:t>
+      </w:r>
+    </w:p>
+    <w:p>
+      <w:pPr>
+        <w:tabs>
+          <w:tab w:val="left" w:pos="13305"/>
+        </w:tabs>
+      </w:pPr>
+    </w:p>
+    <w:p>
+      <w:pPr>
+        <w:pStyle w:val="Sous-titre"/>
+        <w:numPr>
+          <w:ilvl w:val="0"/>
+          <w:numId w:val="5"/>
+        </w:numPr>
+      </w:pPr>
+      <w:r>
+        <w:t>Les artifices de la beauté, une histoire de charme.</w:t>
+      </w:r>
+    </w:p>
+    <w:p>
+      <w:pPr>
+        <w:pStyle w:val="Paragraphedeliste"/>
+        <w:tabs>
+          <w:tab w:val="left" w:pos="13305"/>
+        </w:tabs>
+        <w:ind w:left="1080"/>
+      </w:pPr>
+    </w:p>
+    <w:p>
+      <w:pPr>
+        <w:pStyle w:val="Paragraphedeliste"/>
+        <w:numPr>
+          <w:ilvl w:val="0"/>
+          <w:numId w:val="2"/>
+        </w:numPr>
+        <w:tabs>
+          <w:tab w:val="left" w:pos="13305"/>
+        </w:tabs>
+      </w:pPr>
+      <w:r>
+        <w:t>Les artifices de charme</w:t>
+      </w:r>
+      <w:r>
+        <w:t>.</w:t>
+      </w:r>
+    </w:p>
+    <w:p>
+      <w:pPr>
+        <w:pStyle w:val="Paragraphedeliste"/>
+        <w:numPr>
+          <w:ilvl w:val="0"/>
+          <w:numId w:val="2"/>
+        </w:numPr>
+        <w:tabs>
+          <w:tab w:val="left" w:pos="13305"/>
+        </w:tabs>
+      </w:pPr>
+      <w:r>
+        <w:t>L’arrivée de nouveaux artifices au fil du temps.</w:t>
+      </w:r>
+    </w:p>
+    <w:p>
+      <w:pPr>
+        <w:pStyle w:val="Paragraphedeliste"/>
+        <w:numPr>
+          <w:ilvl w:val="0"/>
+          <w:numId w:val="2"/>
+        </w:numPr>
+      </w:pPr>
+      <w:r>
+        <w:t>Les bienfaits et les inconvénients de ces artifices</w:t>
+      </w:r>
+      <w:r>
+        <w:t>.</w:t>
+      </w:r>
+    </w:p>
+    <w:p>
+      <w:pPr>
+        <w:pStyle w:val="Paragraphedeliste"/>
+      </w:pPr>
+    </w:p>
+    <w:p>
+      <w:pPr>
+        <w:pStyle w:val="Sous-titre"/>
+        <w:numPr>
+          <w:ilvl w:val="0"/>
+          <w:numId w:val="5"/>
+        </w:numPr>
+      </w:pPr>
+      <w:r>
+        <w:t>Cacher le naturel ou l’embellir, un combat de tous les jours</w:t>
+      </w:r>
+      <w:r>
+        <w:t>.</w:t>
+      </w:r>
+    </w:p>
+    <w:p>
+      <w:pPr>
+        <w:pStyle w:val="Paragraphedeliste"/>
+        <w:tabs>
+          <w:tab w:val="left" w:pos="13305"/>
+        </w:tabs>
+        <w:ind w:left="1080"/>
+      </w:pPr>
+    </w:p>
+    <w:p>
+      <w:pPr>
+        <w:pStyle w:val="Paragraphedeliste"/>
+        <w:numPr>
+          <w:ilvl w:val="0"/>
+          <w:numId w:val="4"/>
+        </w:numPr>
+        <w:tabs>
+          <w:tab w:val="left" w:pos="13305"/>
+        </w:tabs>
+      </w:pPr>
+      <w:r>
+        <w:t>Naturel contre artificielle : un combat d’éthique marque de l’individualisme et de stigmatisation</w:t>
+      </w:r>
+      <w:r>
+        <w:t>.</w:t>
+      </w:r>
+    </w:p>
+    <w:p>
+      <w:pPr>
+        <w:pStyle w:val="Paragraphedeliste"/>
+        <w:numPr>
+          <w:ilvl w:val="0"/>
+          <w:numId w:val="4"/>
+        </w:numPr>
+        <w:tabs>
+          <w:tab w:val="left" w:pos="13305"/>
+        </w:tabs>
+      </w:pPr>
+      <w:r>
+        <w:t>Cacher son naturel pour montrer l’artificiel</w:t>
+      </w:r>
+      <w:r>
+        <w:t>.</w:t>
+      </w:r>
+    </w:p>
+    <w:p>
+      <w:pPr>
+        <w:pStyle w:val="Paragraphedeliste"/>
+        <w:numPr>
+          <w:ilvl w:val="0"/>
+          <w:numId w:val="4"/>
+        </w:numPr>
+        <w:tabs>
+          <w:tab w:val="left" w:pos="13305"/>
+        </w:tabs>
+      </w:pPr>
+      <w:r>
+        <w:t>L’artifice, une marque d’appartenance ou d’individualisme, souvent stigmatisé</w:t>
+      </w:r>
+      <w:r>
+        <w:t>.</w:t>
+      </w:r>
+    </w:p>
+    <w:p>
+      <w:r>
+        <w:br w:type="page"/>
+      </w:r>
+    </w:p>
+    <w:p>
+      <w:pPr>
+        <w:pStyle w:val="Paragraphedeliste"/>
+        <w:numPr>
+          <w:ilvl w:val="0"/>
+          <w:numId w:val="7"/>
+        </w:numPr>
+      </w:pPr>
+      <w:r>
+        <w:lastRenderedPageBreak/>
+        <w:t>De l’art d’esthétiser son corps</w:t>
+      </w:r>
+    </w:p>
+    <w:p>
+      <w:pPr>
+        <w:pStyle w:val="Paragraphedeliste"/>
+        <w:numPr>
+          <w:ilvl w:val="0"/>
+          <w:numId w:val="8"/>
+        </w:numPr>
+      </w:pPr>
+      <w:r>
+        <w:t>Les artifices utilisés</w:t>
+      </w:r>
+    </w:p>
+    <w:p>
+      <w:pPr>
+        <w:pStyle w:val="Paragraphedeliste"/>
+        <w:numPr>
+          <w:ilvl w:val="0"/>
+          <w:numId w:val="8"/>
+        </w:numPr>
+      </w:pPr>
+      <w:r>
+        <w:t>Le beau et l’artifice</w:t>
+      </w:r>
+    </w:p>
+    <w:p>
+      <w:pPr>
+        <w:pStyle w:val="Paragraphedeliste"/>
+        <w:numPr>
+          <w:ilvl w:val="0"/>
+          <w:numId w:val="8"/>
+        </w:numPr>
+      </w:pPr>
+      <w:r>
+        <w:t>Le charme et l’artifice</w:t>
+      </w:r>
+    </w:p>
+    <w:p>
+      <w:pPr>
+        <w:pStyle w:val="Paragraphedeliste"/>
+        <w:numPr>
+          <w:ilvl w:val="0"/>
+          <w:numId w:val="7"/>
+        </w:numPr>
+      </w:pPr>
+      <w:r>
+        <w:t xml:space="preserve">Du naturel à l’artificiel </w:t>
+      </w:r>
+    </w:p>
+    <w:p>
+      <w:pPr>
+        <w:pStyle w:val="Paragraphedeliste"/>
+        <w:numPr>
+          <w:ilvl w:val="0"/>
+          <w:numId w:val="9"/>
+        </w:numPr>
+      </w:pPr>
+      <w:r>
+        <w:t xml:space="preserve">Les </w:t>
+      </w:r>
+      <w:r>
+        <w:t>rapports entre naturel et artificiel</w:t>
+      </w:r>
+    </w:p>
+    <w:p>
+      <w:pPr>
+        <w:pStyle w:val="Paragraphedeliste"/>
+        <w:numPr>
+          <w:ilvl w:val="0"/>
+          <w:numId w:val="9"/>
+        </w:numPr>
+      </w:pPr>
+      <w:r>
+        <w:t>Des artifices de + en + visibles</w:t>
+      </w:r>
+    </w:p>
+    <w:p>
+      <w:pPr>
+        <w:pStyle w:val="Paragraphedeliste"/>
+        <w:numPr>
+          <w:ilvl w:val="0"/>
+          <w:numId w:val="9"/>
+        </w:numPr>
+      </w:pPr>
+      <w:r>
+        <w:t>Penser l’artifice</w:t>
+      </w:r>
+    </w:p>
+    <w:p>
+      <w:pPr>
+        <w:tabs>
+          <w:tab w:val="left" w:pos="13305"/>
+        </w:tabs>
+      </w:pPr>
+      <w:bookmarkStart w:id="0" w:name="_GoBack"/>
+      <w:bookmarkEnd w:id="0"/>
     </w:p>
     <w:sectPr>
-      <w:pgSz w:w="11906" w:h="16838"/>
+      <w:pgSz w:w="16838" w:h="11906" w:orient="landscape"/>
       <w:pgMar w:top="1417" w:right="1417" w:bottom="1417" w:left="1417" w:header="708" w:footer="708" w:gutter="0"/>
       <w:cols w:space="708"/>
       <w:docGrid w:linePitch="360"/>
     </w:sectPr>
   </w:body>
 </w:document>
+</file>
+
+<file path=word/numbering.xml><?xml version="1.0" encoding="utf-8"?>
+<w:numbering xmlns:wpc="http://schemas.microsoft.com/office/word/2010/wordprocessingCanvas" xmlns:cx="http://schemas.microsoft.com/office/drawing/2014/chartex" xmlns:cx1="http://schemas.microsoft.com/office/drawing/2015/9/8/chartex" xmlns:mc="http://schemas.openxmlformats.org/markup-compatibility/2006" xmlns:o="urn:schemas-microsoft-com:office:office" xmlns:r="http://schemas.openxmlformats.org/officeDocument/2006/relationships" xmlns:m="http://schemas.openxmlformats.org/officeDocument/2006/math" xmlns:v="urn:schemas-microsoft-com:vml" xmlns:wp14="http://schemas.microsoft.com/office/word/2010/wordprocessingDrawing" xmlns:wp="http://schemas.openxmlformats.org/drawingml/2006/wordprocessingDrawing" xmlns:w10="urn:schemas-microsoft-com:office:word" xmlns:w="http://schemas.openxmlformats.org/wordprocessingml/2006/main" xmlns:w14="http://schemas.microsoft.com/office/word/2010/wordml" xmlns:w15="http://schemas.microsoft.com/office/word/2012/wordml" xmlns:w16se="http://schemas.microsoft.com/office/word/2015/wordml/symex" xmlns:wpg="http://schemas.microsoft.com/office/word/2010/wordprocessingGroup" xmlns:wpi="http://schemas.microsoft.com/office/word/2010/wordprocessingInk" xmlns:wne="http://schemas.microsoft.com/office/word/2006/wordml" xmlns:wps="http://schemas.microsoft.com/office/word/2010/wordprocessingShape" mc:Ignorable="w14 w15 w16se wp14">
+  <w:abstractNum w:abstractNumId="0" w15:restartNumberingAfterBreak="0">
+    <w:nsid w:val="199F0FDC"/>
+    <w:multiLevelType w:val="hybridMultilevel"/>
+    <w:tmpl w:val="EC645B3A"/>
+    <w:lvl w:ilvl="0" w:tplc="040C0017">
+      <w:start w:val="1"/>
+      <w:numFmt w:val="lowerLetter"/>
+      <w:lvlText w:val="%1)"/>
+      <w:lvlJc w:val="left"/>
+      <w:pPr>
+        <w:ind w:left="720" w:hanging="360"/>
+      </w:pPr>
+      <w:rPr>
+        <w:rFonts w:hint="default"/>
+      </w:rPr>
+    </w:lvl>
+    <w:lvl w:ilvl="1" w:tplc="040C0019" w:tentative="1">
+      <w:start w:val="1"/>
+      <w:numFmt w:val="lowerLetter"/>
+      <w:lvlText w:val="%2."/>
+      <w:lvlJc w:val="left"/>
+      <w:pPr>
+        <w:ind w:left="1440" w:hanging="360"/>
+      </w:pPr>
+    </w:lvl>
+    <w:lvl w:ilvl="2" w:tplc="040C001B" w:tentative="1">
+      <w:start w:val="1"/>
+      <w:numFmt w:val="lowerRoman"/>
+      <w:lvlText w:val="%3."/>
+      <w:lvlJc w:val="right"/>
+      <w:pPr>
+        <w:ind w:left="2160" w:hanging="180"/>
+      </w:pPr>
+    </w:lvl>
+    <w:lvl w:ilvl="3" w:tplc="040C000F" w:tentative="1">
+      <w:start w:val="1"/>
+      <w:numFmt w:val="decimal"/>
+      <w:lvlText w:val="%4."/>
+      <w:lvlJc w:val="left"/>
+      <w:pPr>
+        <w:ind w:left="2880" w:hanging="360"/>
+      </w:pPr>
+    </w:lvl>
+    <w:lvl w:ilvl="4" w:tplc="040C0019" w:tentative="1">
+      <w:start w:val="1"/>
+      <w:numFmt w:val="lowerLetter"/>
+      <w:lvlText w:val="%5."/>
+      <w:lvlJc w:val="left"/>
+      <w:pPr>
+        <w:ind w:left="3600" w:hanging="360"/>
+      </w:pPr>
+    </w:lvl>
+    <w:lvl w:ilvl="5" w:tplc="040C001B" w:tentative="1">
+      <w:start w:val="1"/>
+      <w:numFmt w:val="lowerRoman"/>
+      <w:lvlText w:val="%6."/>
+      <w:lvlJc w:val="right"/>
+      <w:pPr>
+        <w:ind w:left="4320" w:hanging="180"/>
+      </w:pPr>
+    </w:lvl>
+    <w:lvl w:ilvl="6" w:tplc="040C000F" w:tentative="1">
+      <w:start w:val="1"/>
+      <w:numFmt w:val="decimal"/>
+      <w:lvlText w:val="%7."/>
+      <w:lvlJc w:val="left"/>
+      <w:pPr>
+        <w:ind w:left="5040" w:hanging="360"/>
+      </w:pPr>
+    </w:lvl>
+    <w:lvl w:ilvl="7" w:tplc="040C0019" w:tentative="1">
+      <w:start w:val="1"/>
+      <w:numFmt w:val="lowerLetter"/>
+      <w:lvlText w:val="%8."/>
+      <w:lvlJc w:val="left"/>
+      <w:pPr>
+        <w:ind w:left="5760" w:hanging="360"/>
+      </w:pPr>
+    </w:lvl>
+    <w:lvl w:ilvl="8" w:tplc="040C001B" w:tentative="1">
+      <w:start w:val="1"/>
+      <w:numFmt w:val="lowerRoman"/>
+      <w:lvlText w:val="%9."/>
+      <w:lvlJc w:val="right"/>
+      <w:pPr>
+        <w:ind w:left="6480" w:hanging="180"/>
+      </w:pPr>
+    </w:lvl>
+  </w:abstractNum>
+  <w:abstractNum w:abstractNumId="1" w15:restartNumberingAfterBreak="0">
+    <w:nsid w:val="1B5E18FC"/>
+    <w:multiLevelType w:val="hybridMultilevel"/>
+    <w:tmpl w:val="5912A48C"/>
+    <w:lvl w:ilvl="0" w:tplc="86087998">
+      <w:start w:val="1"/>
+      <w:numFmt w:val="upperRoman"/>
+      <w:lvlText w:val="%1)"/>
+      <w:lvlJc w:val="left"/>
+      <w:pPr>
+        <w:ind w:left="1080" w:hanging="720"/>
+      </w:pPr>
+      <w:rPr>
+        <w:rFonts w:hint="default"/>
+      </w:rPr>
+    </w:lvl>
+    <w:lvl w:ilvl="1" w:tplc="040C0019" w:tentative="1">
+      <w:start w:val="1"/>
+      <w:numFmt w:val="lowerLetter"/>
+      <w:lvlText w:val="%2."/>
+      <w:lvlJc w:val="left"/>
+      <w:pPr>
+        <w:ind w:left="1440" w:hanging="360"/>
+      </w:pPr>
+    </w:lvl>
+    <w:lvl w:ilvl="2" w:tplc="040C001B" w:tentative="1">
+      <w:start w:val="1"/>
+      <w:numFmt w:val="lowerRoman"/>
+      <w:lvlText w:val="%3."/>
+      <w:lvlJc w:val="right"/>
+      <w:pPr>
+        <w:ind w:left="2160" w:hanging="180"/>
+      </w:pPr>
+    </w:lvl>
+    <w:lvl w:ilvl="3" w:tplc="040C000F" w:tentative="1">
+      <w:start w:val="1"/>
+      <w:numFmt w:val="decimal"/>
+      <w:lvlText w:val="%4."/>
+      <w:lvlJc w:val="left"/>
+      <w:pPr>
+        <w:ind w:left="2880" w:hanging="360"/>
+      </w:pPr>
+    </w:lvl>
+    <w:lvl w:ilvl="4" w:tplc="040C0019" w:tentative="1">
+      <w:start w:val="1"/>
+      <w:numFmt w:val="lowerLetter"/>
+      <w:lvlText w:val="%5."/>
+      <w:lvlJc w:val="left"/>
+      <w:pPr>
+        <w:ind w:left="3600" w:hanging="360"/>
+      </w:pPr>
+    </w:lvl>
+    <w:lvl w:ilvl="5" w:tplc="040C001B" w:tentative="1">
+      <w:start w:val="1"/>
+      <w:numFmt w:val="lowerRoman"/>
+      <w:lvlText w:val="%6."/>
+      <w:lvlJc w:val="right"/>
+      <w:pPr>
+        <w:ind w:left="4320" w:hanging="180"/>
+      </w:pPr>
+    </w:lvl>
+    <w:lvl w:ilvl="6" w:tplc="040C000F" w:tentative="1">
+      <w:start w:val="1"/>
+      <w:numFmt w:val="decimal"/>
+      <w:lvlText w:val="%7."/>
+      <w:lvlJc w:val="left"/>
+      <w:pPr>
+        <w:ind w:left="5040" w:hanging="360"/>
+      </w:pPr>
+    </w:lvl>
+    <w:lvl w:ilvl="7" w:tplc="040C0019" w:tentative="1">
+      <w:start w:val="1"/>
+      <w:numFmt w:val="lowerLetter"/>
+      <w:lvlText w:val="%8."/>
+      <w:lvlJc w:val="left"/>
+      <w:pPr>
+        <w:ind w:left="5760" w:hanging="360"/>
+      </w:pPr>
+    </w:lvl>
+    <w:lvl w:ilvl="8" w:tplc="040C001B" w:tentative="1">
+      <w:start w:val="1"/>
+      <w:numFmt w:val="lowerRoman"/>
+      <w:lvlText w:val="%9."/>
+      <w:lvlJc w:val="right"/>
+      <w:pPr>
+        <w:ind w:left="6480" w:hanging="180"/>
+      </w:pPr>
+    </w:lvl>
+  </w:abstractNum>
+  <w:abstractNum w:abstractNumId="2" w15:restartNumberingAfterBreak="0">
+    <w:nsid w:val="23CB5DA2"/>
+    <w:multiLevelType w:val="hybridMultilevel"/>
+    <w:tmpl w:val="05C229EA"/>
+    <w:lvl w:ilvl="0" w:tplc="040C0017">
+      <w:start w:val="1"/>
+      <w:numFmt w:val="lowerLetter"/>
+      <w:lvlText w:val="%1)"/>
+      <w:lvlJc w:val="left"/>
+      <w:pPr>
+        <w:ind w:left="720" w:hanging="360"/>
+      </w:pPr>
+      <w:rPr>
+        <w:rFonts w:hint="default"/>
+      </w:rPr>
+    </w:lvl>
+    <w:lvl w:ilvl="1" w:tplc="040C0019" w:tentative="1">
+      <w:start w:val="1"/>
+      <w:numFmt w:val="lowerLetter"/>
+      <w:lvlText w:val="%2."/>
+      <w:lvlJc w:val="left"/>
+      <w:pPr>
+        <w:ind w:left="1440" w:hanging="360"/>
+      </w:pPr>
+    </w:lvl>
+    <w:lvl w:ilvl="2" w:tplc="040C001B" w:tentative="1">
+      <w:start w:val="1"/>
+      <w:numFmt w:val="lowerRoman"/>
+      <w:lvlText w:val="%3."/>
+      <w:lvlJc w:val="right"/>
+      <w:pPr>
+        <w:ind w:left="2160" w:hanging="180"/>
+      </w:pPr>
+    </w:lvl>
+    <w:lvl w:ilvl="3" w:tplc="040C000F" w:tentative="1">
+      <w:start w:val="1"/>
+      <w:numFmt w:val="decimal"/>
+      <w:lvlText w:val="%4."/>
+      <w:lvlJc w:val="left"/>
+      <w:pPr>
+        <w:ind w:left="2880" w:hanging="360"/>
+      </w:pPr>
+    </w:lvl>
+    <w:lvl w:ilvl="4" w:tplc="040C0019" w:tentative="1">
+      <w:start w:val="1"/>
+      <w:numFmt w:val="lowerLetter"/>
+      <w:lvlText w:val="%5."/>
+      <w:lvlJc w:val="left"/>
+      <w:pPr>
+        <w:ind w:left="3600" w:hanging="360"/>
+      </w:pPr>
+    </w:lvl>
+    <w:lvl w:ilvl="5" w:tplc="040C001B" w:tentative="1">
+      <w:start w:val="1"/>
+      <w:numFmt w:val="lowerRoman"/>
+      <w:lvlText w:val="%6."/>
+      <w:lvlJc w:val="right"/>
+      <w:pPr>
+        <w:ind w:left="4320" w:hanging="180"/>
+      </w:pPr>
+    </w:lvl>
+    <w:lvl w:ilvl="6" w:tplc="040C000F" w:tentative="1">
+      <w:start w:val="1"/>
+      <w:numFmt w:val="decimal"/>
+      <w:lvlText w:val="%7."/>
+      <w:lvlJc w:val="left"/>
+      <w:pPr>
+        <w:ind w:left="5040" w:hanging="360"/>
+      </w:pPr>
+    </w:lvl>
+    <w:lvl w:ilvl="7" w:tplc="040C0019" w:tentative="1">
+      <w:start w:val="1"/>
+      <w:numFmt w:val="lowerLetter"/>
+      <w:lvlText w:val="%8."/>
+      <w:lvlJc w:val="left"/>
+      <w:pPr>
+        <w:ind w:left="5760" w:hanging="360"/>
+      </w:pPr>
+    </w:lvl>
+    <w:lvl w:ilvl="8" w:tplc="040C001B" w:tentative="1">
+      <w:start w:val="1"/>
+      <w:numFmt w:val="lowerRoman"/>
+      <w:lvlText w:val="%9."/>
+      <w:lvlJc w:val="right"/>
+      <w:pPr>
+        <w:ind w:left="6480" w:hanging="180"/>
+      </w:pPr>
+    </w:lvl>
+  </w:abstractNum>
+  <w:abstractNum w:abstractNumId="3" w15:restartNumberingAfterBreak="0">
+    <w:nsid w:val="297F2E2C"/>
+    <w:multiLevelType w:val="hybridMultilevel"/>
+    <w:tmpl w:val="11F89A9A"/>
+    <w:lvl w:ilvl="0" w:tplc="040C0017">
+      <w:start w:val="1"/>
+      <w:numFmt w:val="lowerLetter"/>
+      <w:lvlText w:val="%1)"/>
+      <w:lvlJc w:val="left"/>
+      <w:pPr>
+        <w:ind w:left="1068" w:hanging="360"/>
+      </w:pPr>
+      <w:rPr>
+        <w:rFonts w:hint="default"/>
+      </w:rPr>
+    </w:lvl>
+    <w:lvl w:ilvl="1" w:tplc="040C0019" w:tentative="1">
+      <w:start w:val="1"/>
+      <w:numFmt w:val="lowerLetter"/>
+      <w:lvlText w:val="%2."/>
+      <w:lvlJc w:val="left"/>
+      <w:pPr>
+        <w:ind w:left="1788" w:hanging="360"/>
+      </w:pPr>
+    </w:lvl>
+    <w:lvl w:ilvl="2" w:tplc="040C001B" w:tentative="1">
+      <w:start w:val="1"/>
+      <w:numFmt w:val="lowerRoman"/>
+      <w:lvlText w:val="%3."/>
+      <w:lvlJc w:val="right"/>
+      <w:pPr>
+        <w:ind w:left="2508" w:hanging="180"/>
+      </w:pPr>
+    </w:lvl>
+    <w:lvl w:ilvl="3" w:tplc="040C000F" w:tentative="1">
+      <w:start w:val="1"/>
+      <w:numFmt w:val="decimal"/>
+      <w:lvlText w:val="%4."/>
+      <w:lvlJc w:val="left"/>
+      <w:pPr>
+        <w:ind w:left="3228" w:hanging="360"/>
+      </w:pPr>
+    </w:lvl>
+    <w:lvl w:ilvl="4" w:tplc="040C0019" w:tentative="1">
+      <w:start w:val="1"/>
+      <w:numFmt w:val="lowerLetter"/>
+      <w:lvlText w:val="%5."/>
+      <w:lvlJc w:val="left"/>
+      <w:pPr>
+        <w:ind w:left="3948" w:hanging="360"/>
+      </w:pPr>
+    </w:lvl>
+    <w:lvl w:ilvl="5" w:tplc="040C001B" w:tentative="1">
+      <w:start w:val="1"/>
+      <w:numFmt w:val="lowerRoman"/>
+      <w:lvlText w:val="%6."/>
+      <w:lvlJc w:val="right"/>
+      <w:pPr>
+        <w:ind w:left="4668" w:hanging="180"/>
+      </w:pPr>
+    </w:lvl>
+    <w:lvl w:ilvl="6" w:tplc="040C000F" w:tentative="1">
+      <w:start w:val="1"/>
+      <w:numFmt w:val="decimal"/>
+      <w:lvlText w:val="%7."/>
+      <w:lvlJc w:val="left"/>
+      <w:pPr>
+        <w:ind w:left="5388" w:hanging="360"/>
+      </w:pPr>
+    </w:lvl>
+    <w:lvl w:ilvl="7" w:tplc="040C0019" w:tentative="1">
+      <w:start w:val="1"/>
+      <w:numFmt w:val="lowerLetter"/>
+      <w:lvlText w:val="%8."/>
+      <w:lvlJc w:val="left"/>
+      <w:pPr>
+        <w:ind w:left="6108" w:hanging="360"/>
+      </w:pPr>
+    </w:lvl>
+    <w:lvl w:ilvl="8" w:tplc="040C001B" w:tentative="1">
+      <w:start w:val="1"/>
+      <w:numFmt w:val="lowerRoman"/>
+      <w:lvlText w:val="%9."/>
+      <w:lvlJc w:val="right"/>
+      <w:pPr>
+        <w:ind w:left="6828" w:hanging="180"/>
+      </w:pPr>
+    </w:lvl>
+  </w:abstractNum>
+  <w:abstractNum w:abstractNumId="4" w15:restartNumberingAfterBreak="0">
+    <w:nsid w:val="4F5F318E"/>
+    <w:multiLevelType w:val="hybridMultilevel"/>
+    <w:tmpl w:val="E3283340"/>
+    <w:lvl w:ilvl="0" w:tplc="F24027A8">
+      <w:start w:val="1"/>
+      <w:numFmt w:val="upperRoman"/>
+      <w:lvlText w:val="%1)"/>
+      <w:lvlJc w:val="left"/>
+      <w:pPr>
+        <w:ind w:left="1080" w:hanging="720"/>
+      </w:pPr>
+      <w:rPr>
+        <w:rFonts w:hint="default"/>
+      </w:rPr>
+    </w:lvl>
+    <w:lvl w:ilvl="1" w:tplc="040C0019" w:tentative="1">
+      <w:start w:val="1"/>
+      <w:numFmt w:val="lowerLetter"/>
+      <w:lvlText w:val="%2."/>
+      <w:lvlJc w:val="left"/>
+      <w:pPr>
+        <w:ind w:left="1440" w:hanging="360"/>
+      </w:pPr>
+    </w:lvl>
+    <w:lvl w:ilvl="2" w:tplc="040C001B" w:tentative="1">
+      <w:start w:val="1"/>
+      <w:numFmt w:val="lowerRoman"/>
+      <w:lvlText w:val="%3."/>
+      <w:lvlJc w:val="right"/>
+      <w:pPr>
+        <w:ind w:left="2160" w:hanging="180"/>
+      </w:pPr>
+    </w:lvl>
+    <w:lvl w:ilvl="3" w:tplc="040C000F" w:tentative="1">
+      <w:start w:val="1"/>
+      <w:numFmt w:val="decimal"/>
+      <w:lvlText w:val="%4."/>
+      <w:lvlJc w:val="left"/>
+      <w:pPr>
+        <w:ind w:left="2880" w:hanging="360"/>
+      </w:pPr>
+    </w:lvl>
+    <w:lvl w:ilvl="4" w:tplc="040C0019" w:tentative="1">
+      <w:start w:val="1"/>
+      <w:numFmt w:val="lowerLetter"/>
+      <w:lvlText w:val="%5."/>
+      <w:lvlJc w:val="left"/>
+      <w:pPr>
+        <w:ind w:left="3600" w:hanging="360"/>
+      </w:pPr>
+    </w:lvl>
+    <w:lvl w:ilvl="5" w:tplc="040C001B" w:tentative="1">
+      <w:start w:val="1"/>
+      <w:numFmt w:val="lowerRoman"/>
+      <w:lvlText w:val="%6."/>
+      <w:lvlJc w:val="right"/>
+      <w:pPr>
+        <w:ind w:left="4320" w:hanging="180"/>
+      </w:pPr>
+    </w:lvl>
+    <w:lvl w:ilvl="6" w:tplc="040C000F" w:tentative="1">
+      <w:start w:val="1"/>
+      <w:numFmt w:val="decimal"/>
+      <w:lvlText w:val="%7."/>
+      <w:lvlJc w:val="left"/>
+      <w:pPr>
+        <w:ind w:left="5040" w:hanging="360"/>
+      </w:pPr>
+    </w:lvl>
+    <w:lvl w:ilvl="7" w:tplc="040C0019" w:tentative="1">
+      <w:start w:val="1"/>
+      <w:numFmt w:val="lowerLetter"/>
+      <w:lvlText w:val="%8."/>
+      <w:lvlJc w:val="left"/>
+      <w:pPr>
+        <w:ind w:left="5760" w:hanging="360"/>
+      </w:pPr>
+    </w:lvl>
+    <w:lvl w:ilvl="8" w:tplc="040C001B" w:tentative="1">
+      <w:start w:val="1"/>
+      <w:numFmt w:val="lowerRoman"/>
+      <w:lvlText w:val="%9."/>
+      <w:lvlJc w:val="right"/>
+      <w:pPr>
+        <w:ind w:left="6480" w:hanging="180"/>
+      </w:pPr>
+    </w:lvl>
+  </w:abstractNum>
+  <w:abstractNum w:abstractNumId="5" w15:restartNumberingAfterBreak="0">
+    <w:nsid w:val="59ED2E9F"/>
+    <w:multiLevelType w:val="hybridMultilevel"/>
+    <w:tmpl w:val="A7CEFCF6"/>
+    <w:lvl w:ilvl="0" w:tplc="67640412">
+      <w:start w:val="1"/>
+      <w:numFmt w:val="upperRoman"/>
+      <w:lvlText w:val="%1)"/>
+      <w:lvlJc w:val="left"/>
+      <w:pPr>
+        <w:ind w:left="1080" w:hanging="720"/>
+      </w:pPr>
+      <w:rPr>
+        <w:rFonts w:hint="default"/>
+      </w:rPr>
+    </w:lvl>
+    <w:lvl w:ilvl="1" w:tplc="040C0019" w:tentative="1">
+      <w:start w:val="1"/>
+      <w:numFmt w:val="lowerLetter"/>
+      <w:lvlText w:val="%2."/>
+      <w:lvlJc w:val="left"/>
+      <w:pPr>
+        <w:ind w:left="1440" w:hanging="360"/>
+      </w:pPr>
+    </w:lvl>
+    <w:lvl w:ilvl="2" w:tplc="040C001B" w:tentative="1">
+      <w:start w:val="1"/>
+      <w:numFmt w:val="lowerRoman"/>
+      <w:lvlText w:val="%3."/>
+      <w:lvlJc w:val="right"/>
+      <w:pPr>
+        <w:ind w:left="2160" w:hanging="180"/>
+      </w:pPr>
+    </w:lvl>
+    <w:lvl w:ilvl="3" w:tplc="040C000F" w:tentative="1">
+      <w:start w:val="1"/>
+      <w:numFmt w:val="decimal"/>
+      <w:lvlText w:val="%4."/>
+      <w:lvlJc w:val="left"/>
+      <w:pPr>
+        <w:ind w:left="2880" w:hanging="360"/>
+      </w:pPr>
+    </w:lvl>
+    <w:lvl w:ilvl="4" w:tplc="040C0019" w:tentative="1">
+      <w:start w:val="1"/>
+      <w:numFmt w:val="lowerLetter"/>
+      <w:lvlText w:val="%5."/>
+      <w:lvlJc w:val="left"/>
+      <w:pPr>
+        <w:ind w:left="3600" w:hanging="360"/>
+      </w:pPr>
+    </w:lvl>
+    <w:lvl w:ilvl="5" w:tplc="040C001B" w:tentative="1">
+      <w:start w:val="1"/>
+      <w:numFmt w:val="lowerRoman"/>
+      <w:lvlText w:val="%6."/>
+      <w:lvlJc w:val="right"/>
+      <w:pPr>
+        <w:ind w:left="4320" w:hanging="180"/>
+      </w:pPr>
+    </w:lvl>
+    <w:lvl w:ilvl="6" w:tplc="040C000F" w:tentative="1">
+      <w:start w:val="1"/>
+      <w:numFmt w:val="decimal"/>
+      <w:lvlText w:val="%7."/>
+      <w:lvlJc w:val="left"/>
+      <w:pPr>
+        <w:ind w:left="5040" w:hanging="360"/>
+      </w:pPr>
+    </w:lvl>
+    <w:lvl w:ilvl="7" w:tplc="040C0019" w:tentative="1">
+      <w:start w:val="1"/>
+      <w:numFmt w:val="lowerLetter"/>
+      <w:lvlText w:val="%8."/>
+      <w:lvlJc w:val="left"/>
+      <w:pPr>
+        <w:ind w:left="5760" w:hanging="360"/>
+      </w:pPr>
+    </w:lvl>
+    <w:lvl w:ilvl="8" w:tplc="040C001B" w:tentative="1">
+      <w:start w:val="1"/>
+      <w:numFmt w:val="lowerRoman"/>
+      <w:lvlText w:val="%9."/>
+      <w:lvlJc w:val="right"/>
+      <w:pPr>
+        <w:ind w:left="6480" w:hanging="180"/>
+      </w:pPr>
+    </w:lvl>
+  </w:abstractNum>
+  <w:abstractNum w:abstractNumId="6" w15:restartNumberingAfterBreak="0">
+    <w:nsid w:val="63D07CE7"/>
+    <w:multiLevelType w:val="hybridMultilevel"/>
+    <w:tmpl w:val="3B104A36"/>
+    <w:lvl w:ilvl="0" w:tplc="7F566C38">
+      <w:start w:val="1"/>
+      <w:numFmt w:val="upperRoman"/>
+      <w:lvlText w:val="%1)"/>
+      <w:lvlJc w:val="left"/>
+      <w:pPr>
+        <w:ind w:left="1440" w:hanging="720"/>
+      </w:pPr>
+      <w:rPr>
+        <w:rFonts w:hint="default"/>
+      </w:rPr>
+    </w:lvl>
+    <w:lvl w:ilvl="1" w:tplc="040C0019" w:tentative="1">
+      <w:start w:val="1"/>
+      <w:numFmt w:val="lowerLetter"/>
+      <w:lvlText w:val="%2."/>
+      <w:lvlJc w:val="left"/>
+      <w:pPr>
+        <w:ind w:left="1800" w:hanging="360"/>
+      </w:pPr>
+    </w:lvl>
+    <w:lvl w:ilvl="2" w:tplc="040C001B" w:tentative="1">
+      <w:start w:val="1"/>
+      <w:numFmt w:val="lowerRoman"/>
+      <w:lvlText w:val="%3."/>
+      <w:lvlJc w:val="right"/>
+      <w:pPr>
+        <w:ind w:left="2520" w:hanging="180"/>
+      </w:pPr>
+    </w:lvl>
+    <w:lvl w:ilvl="3" w:tplc="040C000F" w:tentative="1">
+      <w:start w:val="1"/>
+      <w:numFmt w:val="decimal"/>
+      <w:lvlText w:val="%4."/>
+      <w:lvlJc w:val="left"/>
+      <w:pPr>
+        <w:ind w:left="3240" w:hanging="360"/>
+      </w:pPr>
+    </w:lvl>
+    <w:lvl w:ilvl="4" w:tplc="040C0019" w:tentative="1">
+      <w:start w:val="1"/>
+      <w:numFmt w:val="lowerLetter"/>
+      <w:lvlText w:val="%5."/>
+      <w:lvlJc w:val="left"/>
+      <w:pPr>
+        <w:ind w:left="3960" w:hanging="360"/>
+      </w:pPr>
+    </w:lvl>
+    <w:lvl w:ilvl="5" w:tplc="040C001B" w:tentative="1">
+      <w:start w:val="1"/>
+      <w:numFmt w:val="lowerRoman"/>
+      <w:lvlText w:val="%6."/>
+      <w:lvlJc w:val="right"/>
+      <w:pPr>
+        <w:ind w:left="4680" w:hanging="180"/>
+      </w:pPr>
+    </w:lvl>
+    <w:lvl w:ilvl="6" w:tplc="040C000F" w:tentative="1">
+      <w:start w:val="1"/>
+      <w:numFmt w:val="decimal"/>
+      <w:lvlText w:val="%7."/>
+      <w:lvlJc w:val="left"/>
+      <w:pPr>
+        <w:ind w:left="5400" w:hanging="360"/>
+      </w:pPr>
+    </w:lvl>
+    <w:lvl w:ilvl="7" w:tplc="040C0019" w:tentative="1">
+      <w:start w:val="1"/>
+      <w:numFmt w:val="lowerLetter"/>
+      <w:lvlText w:val="%8."/>
+      <w:lvlJc w:val="left"/>
+      <w:pPr>
+        <w:ind w:left="6120" w:hanging="360"/>
+      </w:pPr>
+    </w:lvl>
+    <w:lvl w:ilvl="8" w:tplc="040C001B" w:tentative="1">
+      <w:start w:val="1"/>
+      <w:numFmt w:val="lowerRoman"/>
+      <w:lvlText w:val="%9."/>
+      <w:lvlJc w:val="right"/>
+      <w:pPr>
+        <w:ind w:left="6840" w:hanging="180"/>
+      </w:pPr>
+    </w:lvl>
+  </w:abstractNum>
+  <w:abstractNum w:abstractNumId="7" w15:restartNumberingAfterBreak="0">
+    <w:nsid w:val="673121D4"/>
+    <w:multiLevelType w:val="hybridMultilevel"/>
+    <w:tmpl w:val="67A0D5FC"/>
+    <w:lvl w:ilvl="0" w:tplc="040C0017">
+      <w:start w:val="1"/>
+      <w:numFmt w:val="lowerLetter"/>
+      <w:lvlText w:val="%1)"/>
+      <w:lvlJc w:val="left"/>
+      <w:pPr>
+        <w:ind w:left="1068" w:hanging="360"/>
+      </w:pPr>
+      <w:rPr>
+        <w:rFonts w:hint="default"/>
+      </w:rPr>
+    </w:lvl>
+    <w:lvl w:ilvl="1" w:tplc="040C0019" w:tentative="1">
+      <w:start w:val="1"/>
+      <w:numFmt w:val="lowerLetter"/>
+      <w:lvlText w:val="%2."/>
+      <w:lvlJc w:val="left"/>
+      <w:pPr>
+        <w:ind w:left="1788" w:hanging="360"/>
+      </w:pPr>
+    </w:lvl>
+    <w:lvl w:ilvl="2" w:tplc="040C001B" w:tentative="1">
+      <w:start w:val="1"/>
+      <w:numFmt w:val="lowerRoman"/>
+      <w:lvlText w:val="%3."/>
+      <w:lvlJc w:val="right"/>
+      <w:pPr>
+        <w:ind w:left="2508" w:hanging="180"/>
+      </w:pPr>
+    </w:lvl>
+    <w:lvl w:ilvl="3" w:tplc="040C000F" w:tentative="1">
+      <w:start w:val="1"/>
+      <w:numFmt w:val="decimal"/>
+      <w:lvlText w:val="%4."/>
+      <w:lvlJc w:val="left"/>
+      <w:pPr>
+        <w:ind w:left="3228" w:hanging="360"/>
+      </w:pPr>
+    </w:lvl>
+    <w:lvl w:ilvl="4" w:tplc="040C0019" w:tentative="1">
+      <w:start w:val="1"/>
+      <w:numFmt w:val="lowerLetter"/>
+      <w:lvlText w:val="%5."/>
+      <w:lvlJc w:val="left"/>
+      <w:pPr>
+        <w:ind w:left="3948" w:hanging="360"/>
+      </w:pPr>
+    </w:lvl>
+    <w:lvl w:ilvl="5" w:tplc="040C001B" w:tentative="1">
+      <w:start w:val="1"/>
+      <w:numFmt w:val="lowerRoman"/>
+      <w:lvlText w:val="%6."/>
+      <w:lvlJc w:val="right"/>
+      <w:pPr>
+        <w:ind w:left="4668" w:hanging="180"/>
+      </w:pPr>
+    </w:lvl>
+    <w:lvl w:ilvl="6" w:tplc="040C000F" w:tentative="1">
+      <w:start w:val="1"/>
+      <w:numFmt w:val="decimal"/>
+      <w:lvlText w:val="%7."/>
+      <w:lvlJc w:val="left"/>
+      <w:pPr>
+        <w:ind w:left="5388" w:hanging="360"/>
+      </w:pPr>
+    </w:lvl>
+    <w:lvl w:ilvl="7" w:tplc="040C0019" w:tentative="1">
+      <w:start w:val="1"/>
+      <w:numFmt w:val="lowerLetter"/>
+      <w:lvlText w:val="%8."/>
+      <w:lvlJc w:val="left"/>
+      <w:pPr>
+        <w:ind w:left="6108" w:hanging="360"/>
+      </w:pPr>
+    </w:lvl>
+    <w:lvl w:ilvl="8" w:tplc="040C001B" w:tentative="1">
+      <w:start w:val="1"/>
+      <w:numFmt w:val="lowerRoman"/>
+      <w:lvlText w:val="%9."/>
+      <w:lvlJc w:val="right"/>
+      <w:pPr>
+        <w:ind w:left="6828" w:hanging="180"/>
+      </w:pPr>
+    </w:lvl>
+  </w:abstractNum>
+  <w:abstractNum w:abstractNumId="8" w15:restartNumberingAfterBreak="0">
+    <w:nsid w:val="69F51E61"/>
+    <w:multiLevelType w:val="hybridMultilevel"/>
+    <w:tmpl w:val="EC645B3A"/>
+    <w:lvl w:ilvl="0" w:tplc="040C0017">
+      <w:start w:val="1"/>
+      <w:numFmt w:val="lowerLetter"/>
+      <w:lvlText w:val="%1)"/>
+      <w:lvlJc w:val="left"/>
+      <w:pPr>
+        <w:ind w:left="720" w:hanging="360"/>
+      </w:pPr>
+      <w:rPr>
+        <w:rFonts w:hint="default"/>
+      </w:rPr>
+    </w:lvl>
+    <w:lvl w:ilvl="1" w:tplc="040C0019" w:tentative="1">
+      <w:start w:val="1"/>
+      <w:numFmt w:val="lowerLetter"/>
+      <w:lvlText w:val="%2."/>
+      <w:lvlJc w:val="left"/>
+      <w:pPr>
+        <w:ind w:left="1440" w:hanging="360"/>
+      </w:pPr>
+    </w:lvl>
+    <w:lvl w:ilvl="2" w:tplc="040C001B" w:tentative="1">
+      <w:start w:val="1"/>
+      <w:numFmt w:val="lowerRoman"/>
+      <w:lvlText w:val="%3."/>
+      <w:lvlJc w:val="right"/>
+      <w:pPr>
+        <w:ind w:left="2160" w:hanging="180"/>
+      </w:pPr>
+    </w:lvl>
+    <w:lvl w:ilvl="3" w:tplc="040C000F" w:tentative="1">
+      <w:start w:val="1"/>
+      <w:numFmt w:val="decimal"/>
+      <w:lvlText w:val="%4."/>
+      <w:lvlJc w:val="left"/>
+      <w:pPr>
+        <w:ind w:left="2880" w:hanging="360"/>
+      </w:pPr>
+    </w:lvl>
+    <w:lvl w:ilvl="4" w:tplc="040C0019" w:tentative="1">
+      <w:start w:val="1"/>
+      <w:numFmt w:val="lowerLetter"/>
+      <w:lvlText w:val="%5."/>
+      <w:lvlJc w:val="left"/>
+      <w:pPr>
+        <w:ind w:left="3600" w:hanging="360"/>
+      </w:pPr>
+    </w:lvl>
+    <w:lvl w:ilvl="5" w:tplc="040C001B" w:tentative="1">
+      <w:start w:val="1"/>
+      <w:numFmt w:val="lowerRoman"/>
+      <w:lvlText w:val="%6."/>
+      <w:lvlJc w:val="right"/>
+      <w:pPr>
+        <w:ind w:left="4320" w:hanging="180"/>
+      </w:pPr>
+    </w:lvl>
+    <w:lvl w:ilvl="6" w:tplc="040C000F" w:tentative="1">
+      <w:start w:val="1"/>
+      <w:numFmt w:val="decimal"/>
+      <w:lvlText w:val="%7."/>
+      <w:lvlJc w:val="left"/>
+      <w:pPr>
+        <w:ind w:left="5040" w:hanging="360"/>
+      </w:pPr>
+    </w:lvl>
+    <w:lvl w:ilvl="7" w:tplc="040C0019" w:tentative="1">
+      <w:start w:val="1"/>
+      <w:numFmt w:val="lowerLetter"/>
+      <w:lvlText w:val="%8."/>
+      <w:lvlJc w:val="left"/>
+      <w:pPr>
+        <w:ind w:left="5760" w:hanging="360"/>
+      </w:pPr>
+    </w:lvl>
+    <w:lvl w:ilvl="8" w:tplc="040C001B" w:tentative="1">
+      <w:start w:val="1"/>
+      <w:numFmt w:val="lowerRoman"/>
+      <w:lvlText w:val="%9."/>
+      <w:lvlJc w:val="right"/>
+      <w:pPr>
+        <w:ind w:left="6480" w:hanging="180"/>
+      </w:pPr>
+    </w:lvl>
+  </w:abstractNum>
+  <w:num w:numId="1">
+    <w:abstractNumId w:val="5"/>
+  </w:num>
+  <w:num w:numId="2">
+    <w:abstractNumId w:val="0"/>
+  </w:num>
+  <w:num w:numId="3">
+    <w:abstractNumId w:val="8"/>
+  </w:num>
+  <w:num w:numId="4">
+    <w:abstractNumId w:val="2"/>
+  </w:num>
+  <w:num w:numId="5">
+    <w:abstractNumId w:val="4"/>
+  </w:num>
+  <w:num w:numId="6">
+    <w:abstractNumId w:val="6"/>
+  </w:num>
+  <w:num w:numId="7">
+    <w:abstractNumId w:val="1"/>
+  </w:num>
+  <w:num w:numId="8">
+    <w:abstractNumId w:val="7"/>
+  </w:num>
+  <w:num w:numId="9">
+    <w:abstractNumId w:val="3"/>
+  </w:num>
+</w:numbering>
 </file>
 
 <file path=word/styles.xml><?xml version="1.0" encoding="utf-8"?>
@@ -879,6 +2305,48 @@
       <w:color w:val="5B9BD5" w:themeColor="accent1"/>
     </w:rPr>
   </w:style>
+  <w:style w:type="paragraph" w:styleId="Paragraphedeliste">
+    <w:name w:val="List Paragraph"/>
+    <w:basedOn w:val="Normal"/>
+    <w:uiPriority w:val="34"/>
+    <w:qFormat/>
+    <w:rsid w:val="007C6491"/>
+    <w:pPr>
+      <w:ind w:left="720"/>
+      <w:contextualSpacing/>
+    </w:pPr>
+  </w:style>
+  <w:style w:type="paragraph" w:styleId="Sous-titre">
+    <w:name w:val="Subtitle"/>
+    <w:basedOn w:val="Normal"/>
+    <w:next w:val="Normal"/>
+    <w:link w:val="Sous-titreCar"/>
+    <w:uiPriority w:val="11"/>
+    <w:qFormat/>
+    <w:rsid w:val="002E5742"/>
+    <w:pPr>
+      <w:numPr>
+        <w:ilvl w:val="1"/>
+      </w:numPr>
+    </w:pPr>
+    <w:rPr>
+      <w:rFonts w:eastAsiaTheme="minorEastAsia"/>
+      <w:color w:val="5A5A5A" w:themeColor="text1" w:themeTint="A5"/>
+      <w:spacing w:val="15"/>
+    </w:rPr>
+  </w:style>
+  <w:style w:type="character" w:customStyle="1" w:styleId="Sous-titreCar">
+    <w:name w:val="Sous-titre Car"/>
+    <w:basedOn w:val="Policepardfaut"/>
+    <w:link w:val="Sous-titre"/>
+    <w:uiPriority w:val="11"/>
+    <w:rsid w:val="002E5742"/>
+    <w:rPr>
+      <w:rFonts w:eastAsiaTheme="minorEastAsia"/>
+      <w:color w:val="5A5A5A" w:themeColor="text1" w:themeTint="A5"/>
+      <w:spacing w:val="15"/>
+    </w:rPr>
+  </w:style>
 </w:styles>
 </file>
 
